--- a/Do tweeps with more followers follow tweeps with more followers.docx
+++ b/Do tweeps with more followers follow tweeps with more followers.docx
@@ -1,6 +1,6 @@
 
 <file path=word/document.xml><?xml version="1.0" encoding="utf-8"?>
-<w:document xmlns:wpc="http://schemas.microsoft.com/office/word/2010/wordprocessingCanvas" xmlns:cx="http://schemas.microsoft.com/office/drawing/2014/chartex" xmlns:cx1="http://schemas.microsoft.com/office/drawing/2015/9/8/chartex" xmlns:cx2="http://schemas.microsoft.com/office/drawing/2015/10/21/chartex" xmlns:cx3="http://schemas.microsoft.com/office/drawing/2016/5/9/chartex" xmlns:cx4="http://schemas.microsoft.com/office/drawing/2016/5/10/chartex" xmlns:cx5="http://schemas.microsoft.com/office/drawing/2016/5/11/chartex" xmlns:cx6="http://schemas.microsoft.com/office/drawing/2016/5/12/chartex" xmlns:cx7="http://schemas.microsoft.com/office/drawing/2016/5/13/chartex" xmlns:cx8="http://schemas.microsoft.com/office/drawing/2016/5/14/chartex" xmlns:mc="http://schemas.openxmlformats.org/markup-compatibility/2006" xmlns:aink="http://schemas.microsoft.com/office/drawing/2016/ink" xmlns:am3d="http://schemas.microsoft.com/office/drawing/2017/model3d" xmlns:o="urn:schemas-microsoft-com:office:office" xmlns:r="http://schemas.openxmlformats.org/officeDocument/2006/relationships" xmlns:m="http://schemas.openxmlformats.org/officeDocument/2006/math" xmlns:v="urn:schemas-microsoft-com:vml" xmlns:wp14="http://schemas.microsoft.com/office/word/2010/wordprocessingDrawing" xmlns:wp="http://schemas.openxmlformats.org/drawingml/2006/wordprocessingDrawing" xmlns:w10="urn:schemas-microsoft-com:office:word" xmlns:w="http://schemas.openxmlformats.org/wordprocessingml/2006/main" xmlns:w14="http://schemas.microsoft.com/office/word/2010/wordml" xmlns:w15="http://schemas.microsoft.com/office/word/2012/wordml" xmlns:w16cex="http://schemas.microsoft.com/office/word/2018/wordml/cex" xmlns:w16cid="http://schemas.microsoft.com/office/word/2016/wordml/cid" xmlns:w16="http://schemas.microsoft.com/office/word/2018/wordml" xmlns:w16sdtdh="http://schemas.microsoft.com/office/word/2020/wordml/sdtdatahash" xmlns:w16se="http://schemas.microsoft.com/office/word/2015/wordml/symex" xmlns:wpg="http://schemas.microsoft.com/office/word/2010/wordprocessingGroup" xmlns:wpi="http://schemas.microsoft.com/office/word/2010/wordprocessingInk" xmlns:wne="http://schemas.microsoft.com/office/word/2006/wordml" xmlns:wps="http://schemas.microsoft.com/office/word/2010/wordprocessingShape" mc:Ignorable="w14 w15 w16se w16cid w16 w16cex w16sdtdh wp14">
+<w:document xmlns:wpc="http://schemas.microsoft.com/office/word/2010/wordprocessingCanvas" xmlns:cx="http://schemas.microsoft.com/office/drawing/2014/chartex" xmlns:cx1="http://schemas.microsoft.com/office/drawing/2015/9/8/chartex" xmlns:cx2="http://schemas.microsoft.com/office/drawing/2015/10/21/chartex" xmlns:cx3="http://schemas.microsoft.com/office/drawing/2016/5/9/chartex" xmlns:cx4="http://schemas.microsoft.com/office/drawing/2016/5/10/chartex" xmlns:cx5="http://schemas.microsoft.com/office/drawing/2016/5/11/chartex" xmlns:cx6="http://schemas.microsoft.com/office/drawing/2016/5/12/chartex" xmlns:cx7="http://schemas.microsoft.com/office/drawing/2016/5/13/chartex" xmlns:cx8="http://schemas.microsoft.com/office/drawing/2016/5/14/chartex" xmlns:mc="http://schemas.openxmlformats.org/markup-compatibility/2006" xmlns:aink="http://schemas.microsoft.com/office/drawing/2016/ink" xmlns:am3d="http://schemas.microsoft.com/office/drawing/2017/model3d" xmlns:o="urn:schemas-microsoft-com:office:office" xmlns:oel="http://schemas.microsoft.com/office/2019/extlst" xmlns:r="http://schemas.openxmlformats.org/officeDocument/2006/relationships" xmlns:m="http://schemas.openxmlformats.org/officeDocument/2006/math" xmlns:v="urn:schemas-microsoft-com:vml" xmlns:wp14="http://schemas.microsoft.com/office/word/2010/wordprocessingDrawing" xmlns:wp="http://schemas.openxmlformats.org/drawingml/2006/wordprocessingDrawing" xmlns:w10="urn:schemas-microsoft-com:office:word" xmlns:w="http://schemas.openxmlformats.org/wordprocessingml/2006/main" xmlns:w14="http://schemas.microsoft.com/office/word/2010/wordml" xmlns:w15="http://schemas.microsoft.com/office/word/2012/wordml" xmlns:w16cex="http://schemas.microsoft.com/office/word/2018/wordml/cex" xmlns:w16cid="http://schemas.microsoft.com/office/word/2016/wordml/cid" xmlns:w16="http://schemas.microsoft.com/office/word/2018/wordml" xmlns:w16sdtdh="http://schemas.microsoft.com/office/word/2020/wordml/sdtdatahash" xmlns:w16se="http://schemas.microsoft.com/office/word/2015/wordml/symex" xmlns:wpg="http://schemas.microsoft.com/office/word/2010/wordprocessingGroup" xmlns:wpi="http://schemas.microsoft.com/office/word/2010/wordprocessingInk" xmlns:wne="http://schemas.microsoft.com/office/word/2006/wordml" xmlns:wps="http://schemas.microsoft.com/office/word/2010/wordprocessingShape" mc:Ignorable="w14 w15 w16se w16cid w16 w16cex w16sdtdh wp14">
   <w:body>
     <w:p>
       <w:pPr>
@@ -119,9 +119,8 @@
           <w:szCs w:val="20"/>
           <w:lang w:eastAsia="en-IN"/>
         </w:rPr>
-        <w:t xml:space="preserve"> followers the people you follow have – until a threshold of around 100,000 followers, which makes you one of the giants of Twitter (for a reference point that might mean something to readers of this </w:t>
-      </w:r>
-      <w:proofErr w:type="spellStart"/>
+        <w:t xml:space="preserve"> followers the people you follow have – until a threshold of around 100,000 followers, which makes you one of the giants of Twitter </w:t>
+      </w:r>
       <w:r>
         <w:rPr>
           <w:rFonts w:ascii="Times New Roman" w:eastAsia="Times New Roman" w:hAnsi="Times New Roman" w:cs="Times New Roman"/>
@@ -129,7 +128,7 @@
           <w:szCs w:val="20"/>
           <w:lang w:eastAsia="en-IN"/>
         </w:rPr>
-        <w:t>blog</w:t>
+        <w:t>.</w:t>
       </w:r>
       <w:r>
         <w:rPr>
@@ -138,26 +137,7 @@
           <w:szCs w:val="20"/>
           <w:lang w:eastAsia="en-IN"/>
         </w:rPr>
-        <w:t>.</w:t>
-      </w:r>
-      <w:r>
-        <w:rPr>
-          <w:rFonts w:ascii="Times New Roman" w:eastAsia="Times New Roman" w:hAnsi="Times New Roman" w:cs="Times New Roman"/>
-          <w:sz w:val="20"/>
-          <w:szCs w:val="20"/>
-          <w:lang w:eastAsia="en-IN"/>
-        </w:rPr>
-        <w:t>This</w:t>
-      </w:r>
-      <w:proofErr w:type="spellEnd"/>
-      <w:r>
-        <w:rPr>
-          <w:rFonts w:ascii="Times New Roman" w:eastAsia="Times New Roman" w:hAnsi="Times New Roman" w:cs="Times New Roman"/>
-          <w:sz w:val="20"/>
-          <w:szCs w:val="20"/>
-          <w:lang w:eastAsia="en-IN"/>
-        </w:rPr>
-        <w:t xml:space="preserve"> finding holds with two different methods of sampling people from Twitter, and is confirmed by more sophisticated modelling that looks simultaneously at the number of people one is following and the number of followers they have.</w:t>
+        <w:t xml:space="preserve"> This finding holds with two different methods of sampling people from Twitter, and is confirmed by more sophisticated modelling that looks simultaneously at the number of people one is following and the number of followers they have.</w:t>
       </w:r>
     </w:p>
     <w:p>
@@ -749,7 +729,27 @@
           <w:szCs w:val="20"/>
           <w:lang w:eastAsia="en-IN"/>
         </w:rPr>
-        <w:t>library(GGally)</w:t>
+        <w:t>library(</w:t>
+      </w:r>
+      <w:proofErr w:type="spellStart"/>
+      <w:r>
+        <w:rPr>
+          <w:rFonts w:ascii="Courier New" w:eastAsia="Times New Roman" w:hAnsi="Courier New" w:cs="Courier New"/>
+          <w:sz w:val="20"/>
+          <w:szCs w:val="20"/>
+          <w:lang w:eastAsia="en-IN"/>
+        </w:rPr>
+        <w:t>GGally</w:t>
+      </w:r>
+      <w:proofErr w:type="spellEnd"/>
+      <w:r>
+        <w:rPr>
+          <w:rFonts w:ascii="Courier New" w:eastAsia="Times New Roman" w:hAnsi="Courier New" w:cs="Courier New"/>
+          <w:sz w:val="20"/>
+          <w:szCs w:val="20"/>
+          <w:lang w:eastAsia="en-IN"/>
+        </w:rPr>
+        <w:t>)</w:t>
       </w:r>
     </w:p>
     <w:p>
@@ -1230,7 +1230,7 @@
           <w:szCs w:val="20"/>
           <w:lang w:eastAsia="en-IN"/>
         </w:rPr>
-        <w:t xml:space="preserve"> have. This is the thing that takes time. It also exposes a problem; Twitter won’t let you look at more than a certain number of users at once. That number turns out to be 75,000:</w:t>
+        <w:t xml:space="preserve"> have. This is the thing that takes time. It also exposes a problem; Twitter won’t let you look at more than a certain number of users at once.</w:t>
       </w:r>
     </w:p>
     <w:p>
@@ -7638,27 +7638,7 @@
           <w:szCs w:val="20"/>
           <w:lang w:eastAsia="en-IN"/>
         </w:rPr>
-        <w:t>&gt; &lt;</w:t>
-      </w:r>
-      <w:proofErr w:type="spellStart"/>
-      <w:r>
-        <w:rPr>
-          <w:rFonts w:ascii="Courier New" w:eastAsia="Times New Roman" w:hAnsi="Courier New" w:cs="Courier New"/>
-          <w:sz w:val="20"/>
-          <w:szCs w:val="20"/>
-          <w:lang w:eastAsia="en-IN"/>
-        </w:rPr>
-        <w:t>chr</w:t>
-      </w:r>
-      <w:proofErr w:type="spellEnd"/>
-      <w:r>
-        <w:rPr>
-          <w:rFonts w:ascii="Courier New" w:eastAsia="Times New Roman" w:hAnsi="Courier New" w:cs="Courier New"/>
-          <w:sz w:val="20"/>
-          <w:szCs w:val="20"/>
-          <w:lang w:eastAsia="en-IN"/>
-        </w:rPr>
-        <w:t xml:space="preserve">&gt;         </w:t>
+        <w:t xml:space="preserve">&gt; &lt;chr&gt;         </w:t>
       </w:r>
     </w:p>
     <w:p>
@@ -16720,7 +16700,7 @@
 </file>
 
 <file path=word/numbering.xml><?xml version="1.0" encoding="utf-8"?>
-<w:numbering xmlns:wpc="http://schemas.microsoft.com/office/word/2010/wordprocessingCanvas" xmlns:cx="http://schemas.microsoft.com/office/drawing/2014/chartex" xmlns:cx1="http://schemas.microsoft.com/office/drawing/2015/9/8/chartex" xmlns:cx2="http://schemas.microsoft.com/office/drawing/2015/10/21/chartex" xmlns:cx3="http://schemas.microsoft.com/office/drawing/2016/5/9/chartex" xmlns:cx4="http://schemas.microsoft.com/office/drawing/2016/5/10/chartex" xmlns:cx5="http://schemas.microsoft.com/office/drawing/2016/5/11/chartex" xmlns:cx6="http://schemas.microsoft.com/office/drawing/2016/5/12/chartex" xmlns:cx7="http://schemas.microsoft.com/office/drawing/2016/5/13/chartex" xmlns:cx8="http://schemas.microsoft.com/office/drawing/2016/5/14/chartex" xmlns:mc="http://schemas.openxmlformats.org/markup-compatibility/2006" xmlns:aink="http://schemas.microsoft.com/office/drawing/2016/ink" xmlns:am3d="http://schemas.microsoft.com/office/drawing/2017/model3d" xmlns:o="urn:schemas-microsoft-com:office:office" xmlns:r="http://schemas.openxmlformats.org/officeDocument/2006/relationships" xmlns:m="http://schemas.openxmlformats.org/officeDocument/2006/math" xmlns:v="urn:schemas-microsoft-com:vml" xmlns:wp14="http://schemas.microsoft.com/office/word/2010/wordprocessingDrawing" xmlns:wp="http://schemas.openxmlformats.org/drawingml/2006/wordprocessingDrawing" xmlns:w10="urn:schemas-microsoft-com:office:word" xmlns:w="http://schemas.openxmlformats.org/wordprocessingml/2006/main" xmlns:w14="http://schemas.microsoft.com/office/word/2010/wordml" xmlns:w15="http://schemas.microsoft.com/office/word/2012/wordml" xmlns:w16cex="http://schemas.microsoft.com/office/word/2018/wordml/cex" xmlns:w16cid="http://schemas.microsoft.com/office/word/2016/wordml/cid" xmlns:w16="http://schemas.microsoft.com/office/word/2018/wordml" xmlns:w16sdtdh="http://schemas.microsoft.com/office/word/2020/wordml/sdtdatahash" xmlns:w16se="http://schemas.microsoft.com/office/word/2015/wordml/symex" xmlns:wpg="http://schemas.microsoft.com/office/word/2010/wordprocessingGroup" xmlns:wpi="http://schemas.microsoft.com/office/word/2010/wordprocessingInk" xmlns:wne="http://schemas.microsoft.com/office/word/2006/wordml" xmlns:wps="http://schemas.microsoft.com/office/word/2010/wordprocessingShape" mc:Ignorable="w14 w15 w16se w16cid w16 w16cex w16sdtdh wp14">
+<w:numbering xmlns:wpc="http://schemas.microsoft.com/office/word/2010/wordprocessingCanvas" xmlns:cx="http://schemas.microsoft.com/office/drawing/2014/chartex" xmlns:cx1="http://schemas.microsoft.com/office/drawing/2015/9/8/chartex" xmlns:cx2="http://schemas.microsoft.com/office/drawing/2015/10/21/chartex" xmlns:cx3="http://schemas.microsoft.com/office/drawing/2016/5/9/chartex" xmlns:cx4="http://schemas.microsoft.com/office/drawing/2016/5/10/chartex" xmlns:cx5="http://schemas.microsoft.com/office/drawing/2016/5/11/chartex" xmlns:cx6="http://schemas.microsoft.com/office/drawing/2016/5/12/chartex" xmlns:cx7="http://schemas.microsoft.com/office/drawing/2016/5/13/chartex" xmlns:cx8="http://schemas.microsoft.com/office/drawing/2016/5/14/chartex" xmlns:mc="http://schemas.openxmlformats.org/markup-compatibility/2006" xmlns:aink="http://schemas.microsoft.com/office/drawing/2016/ink" xmlns:am3d="http://schemas.microsoft.com/office/drawing/2017/model3d" xmlns:o="urn:schemas-microsoft-com:office:office" xmlns:oel="http://schemas.microsoft.com/office/2019/extlst" xmlns:r="http://schemas.openxmlformats.org/officeDocument/2006/relationships" xmlns:m="http://schemas.openxmlformats.org/officeDocument/2006/math" xmlns:v="urn:schemas-microsoft-com:vml" xmlns:wp14="http://schemas.microsoft.com/office/word/2010/wordprocessingDrawing" xmlns:wp="http://schemas.openxmlformats.org/drawingml/2006/wordprocessingDrawing" xmlns:w10="urn:schemas-microsoft-com:office:word" xmlns:w="http://schemas.openxmlformats.org/wordprocessingml/2006/main" xmlns:w14="http://schemas.microsoft.com/office/word/2010/wordml" xmlns:w15="http://schemas.microsoft.com/office/word/2012/wordml" xmlns:w16cex="http://schemas.microsoft.com/office/word/2018/wordml/cex" xmlns:w16cid="http://schemas.microsoft.com/office/word/2016/wordml/cid" xmlns:w16="http://schemas.microsoft.com/office/word/2018/wordml" xmlns:w16sdtdh="http://schemas.microsoft.com/office/word/2020/wordml/sdtdatahash" xmlns:w16se="http://schemas.microsoft.com/office/word/2015/wordml/symex" xmlns:wpg="http://schemas.microsoft.com/office/word/2010/wordprocessingGroup" xmlns:wpi="http://schemas.microsoft.com/office/word/2010/wordprocessingInk" xmlns:wne="http://schemas.microsoft.com/office/word/2006/wordml" xmlns:wps="http://schemas.microsoft.com/office/word/2010/wordprocessingShape" mc:Ignorable="w14 w15 w16se w16cid w16 w16cex w16sdtdh wp14">
   <w:abstractNum w:abstractNumId="0" w15:restartNumberingAfterBreak="0">
     <w:nsid w:val="01BE0A9F"/>
     <w:multiLevelType w:val="multilevel"/>
@@ -16983,10 +16963,10 @@
       </w:rPr>
     </w:lvl>
   </w:abstractNum>
-  <w:num w:numId="1">
+  <w:num w:numId="1" w16cid:durableId="133648239">
     <w:abstractNumId w:val="0"/>
   </w:num>
-  <w:num w:numId="2">
+  <w:num w:numId="2" w16cid:durableId="678002048">
     <w:abstractNumId w:val="1"/>
   </w:num>
 </w:numbering>
